--- a/src/assets/file/resume.docx
+++ b/src/assets/file/resume.docx
@@ -54,24 +54,7 @@
           <w:sz w:val="24"/>
           <w:szCs w:val="24"/>
         </w:rPr>
-        <w:t>Address: Ph. 2, Blk. 6, Lt. 6, Kapatid Hoai, Bagbaguin, Caloocan City</w:t>
-      </w:r>
-    </w:p>
-    <w:p>
-      <w:pPr>
-        <w:rPr>
-          <w:rFonts w:ascii="Calibri" w:hAnsi="Calibri" w:cs="Calibri"/>
-          <w:sz w:val="24"/>
-          <w:szCs w:val="24"/>
-        </w:rPr>
-      </w:pPr>
-      <w:r>
-        <w:rPr>
-          <w:rFonts w:ascii="Calibri" w:hAnsi="Calibri" w:cs="Calibri"/>
-          <w:sz w:val="24"/>
-          <w:szCs w:val="24"/>
-        </w:rPr>
-        <w:t>Contact Number: +63 947 403 1247 / 0286559883</w:t>
+        <w:t>Address: Bagbaguin, Caloocan City</w:t>
       </w:r>
     </w:p>
     <w:p>
@@ -129,8 +112,6 @@
           </w:rPr>
           <w:t>https://github.com/beltranken/</w:t>
         </w:r>
-        <w:bookmarkStart w:id="0" w:name="_GoBack"/>
-        <w:bookmarkEnd w:id="0"/>
       </w:hyperlink>
       <w:r>
         <w:rPr>
@@ -1147,329 +1128,10 @@
         <w:rPr>
           <w:rFonts w:ascii="Calibri" w:hAnsi="Calibri" w:cs="Calibri"/>
         </w:rPr>
-        <w:t>: 65kg</w:t>
-      </w:r>
-    </w:p>
-    <w:p>
-      <w:pPr>
-        <w:pBdr>
-          <w:top w:val="none" w:sz="0" w:space="1" w:color="auto"/>
-          <w:left w:val="none" w:sz="0" w:space="4" w:color="auto"/>
-          <w:bottom w:val="single" w:sz="12" w:space="1" w:color="C45911" w:themeColor="accent2" w:themeShade="BF"/>
-          <w:right w:val="none" w:sz="0" w:space="4" w:color="auto"/>
-        </w:pBdr>
-        <w:jc w:val="center"/>
-        <w:rPr>
-          <w:rFonts w:ascii="Calibri" w:hAnsi="Calibri" w:cs="Calibri"/>
-          <w:color w:val="C45911" w:themeColor="accent2" w:themeShade="BF"/>
-          <w:spacing w:val="72"/>
-          <w:sz w:val="30"/>
-          <w:szCs w:val="30"/>
-        </w:rPr>
-      </w:pPr>
-    </w:p>
-    <w:p>
-      <w:pPr>
-        <w:pBdr>
-          <w:top w:val="none" w:sz="0" w:space="1" w:color="auto"/>
-          <w:left w:val="none" w:sz="0" w:space="4" w:color="auto"/>
-          <w:bottom w:val="single" w:sz="12" w:space="1" w:color="C45911" w:themeColor="accent2" w:themeShade="BF"/>
-          <w:right w:val="none" w:sz="0" w:space="4" w:color="auto"/>
-        </w:pBdr>
-        <w:jc w:val="center"/>
-        <w:rPr>
-          <w:rFonts w:ascii="Calibri" w:hAnsi="Calibri" w:cs="Calibri"/>
-          <w:sz w:val="30"/>
-          <w:szCs w:val="30"/>
-        </w:rPr>
-      </w:pPr>
-      <w:r>
-        <w:rPr>
-          <w:rFonts w:ascii="Calibri" w:hAnsi="Calibri" w:cs="Calibri"/>
-          <w:color w:val="C45911" w:themeColor="accent2" w:themeShade="BF"/>
-          <w:spacing w:val="72"/>
-          <w:sz w:val="30"/>
-          <w:szCs w:val="30"/>
-        </w:rPr>
-        <w:t>REFERENCE</w:t>
-      </w:r>
-    </w:p>
-    <w:p>
-      <w:pPr>
-        <w:contextualSpacing/>
-        <w:rPr>
-          <w:rFonts w:ascii="Cambria" w:eastAsia="Cambria" w:hAnsi="Cambria" w:cs="Cambria"/>
-          <w:b/>
-          <w:bCs/>
-        </w:rPr>
-      </w:pPr>
-    </w:p>
-    <w:p>
-      <w:pPr>
-        <w:contextualSpacing/>
-        <w:rPr>
-          <w:rFonts w:ascii="Cambria" w:eastAsia="Cambria" w:hAnsi="Cambria" w:cs="Cambria"/>
-          <w:b/>
-          <w:bCs/>
-        </w:rPr>
-        <w:sectPr>
-          <w:type w:val="continuous"/>
-          <w:pgSz w:w="11906" w:h="16838"/>
-          <w:pgMar w:top="720" w:right="720" w:bottom="720" w:left="720" w:header="720" w:footer="720" w:gutter="0"/>
-          <w:cols w:space="720"/>
-          <w:docGrid w:linePitch="360"/>
-        </w:sectPr>
-      </w:pPr>
-    </w:p>
-    <w:p>
-      <w:pPr>
-        <w:contextualSpacing/>
-        <w:rPr>
-          <w:rFonts w:ascii="Cambria" w:eastAsia="Cambria" w:hAnsi="Cambria" w:cs="Cambria"/>
-          <w:b/>
-          <w:bCs/>
-        </w:rPr>
-      </w:pPr>
-      <w:r>
-        <w:rPr>
-          <w:rFonts w:ascii="Cambria" w:eastAsia="Cambria" w:hAnsi="Cambria" w:cs="Cambria"/>
-          <w:b/>
-          <w:bCs/>
-        </w:rPr>
-        <w:t>Everett Gaius S. Vergara</w:t>
-      </w:r>
-    </w:p>
-    <w:p>
-      <w:pPr>
-        <w:contextualSpacing/>
-      </w:pPr>
-      <w:r>
-        <w:rPr>
-          <w:rFonts w:ascii="Cambria" w:eastAsia="Cambria" w:hAnsi="Cambria" w:cs="Cambria"/>
-        </w:rPr>
-        <w:t>Chief Technical Officer</w:t>
-      </w:r>
-    </w:p>
-    <w:p>
-      <w:pPr>
-        <w:contextualSpacing/>
-        <w:jc w:val="both"/>
-      </w:pPr>
-      <w:r>
-        <w:rPr>
-          <w:rFonts w:ascii="Cambria" w:eastAsia="Cambria" w:hAnsi="Cambria" w:cs="Cambria"/>
-        </w:rPr>
-        <w:t>Shinra Software Solution, Inc.</w:t>
-      </w:r>
-    </w:p>
-    <w:p>
-      <w:pPr>
-        <w:contextualSpacing/>
-        <w:rPr>
-          <w:rFonts w:ascii="Cambria" w:eastAsia="Cambria" w:hAnsi="Cambria" w:cs="Cambria"/>
-        </w:rPr>
-      </w:pPr>
-      <w:r>
-        <w:rPr>
-          <w:rFonts w:ascii="Cambria" w:eastAsia="Cambria" w:hAnsi="Cambria" w:cs="Cambria"/>
-        </w:rPr>
-        <w:t>+63 917 710 1995</w:t>
-      </w:r>
-    </w:p>
-    <w:p>
-      <w:pPr>
-        <w:pBdr>
-          <w:bottom w:val="none" w:sz="0" w:space="0" w:color="000000"/>
-        </w:pBdr>
-        <w:rPr>
-          <w:rFonts w:ascii="Cambria" w:eastAsia="Cambria" w:hAnsi="Cambria" w:cs="Cambria"/>
-        </w:rPr>
-      </w:pPr>
-      <w:r>
-        <w:rPr>
-          <w:rFonts w:ascii="Cambria" w:eastAsia="Cambria" w:hAnsi="Cambria" w:cs="Cambria"/>
-        </w:rPr>
-        <w:t>Supervisor/Employer</w:t>
-      </w:r>
-    </w:p>
-    <w:p>
-      <w:pPr>
-        <w:pBdr>
-          <w:bottom w:val="none" w:sz="0" w:space="0" w:color="000000"/>
-        </w:pBdr>
-        <w:rPr>
-          <w:rFonts w:ascii="Cambria" w:eastAsia="Cambria" w:hAnsi="Cambria" w:cs="Cambria"/>
-        </w:rPr>
-      </w:pPr>
-    </w:p>
-    <w:p>
-      <w:pPr>
-        <w:contextualSpacing/>
-        <w:rPr>
-          <w:rFonts w:ascii="Cambria" w:eastAsia="Cambria" w:hAnsi="Cambria" w:cs="Cambria"/>
-          <w:b/>
-          <w:bCs/>
-        </w:rPr>
-      </w:pPr>
-      <w:r>
-        <w:rPr>
-          <w:rFonts w:ascii="Cambria" w:eastAsia="Cambria" w:hAnsi="Cambria" w:cs="Cambria"/>
-          <w:b/>
-          <w:bCs/>
-        </w:rPr>
-        <w:t>Anna Marie Mendoza</w:t>
-      </w:r>
-    </w:p>
-    <w:p>
-      <w:pPr>
-        <w:contextualSpacing/>
-        <w:rPr>
-          <w:rFonts w:ascii="Cambria" w:eastAsia="Cambria" w:hAnsi="Cambria" w:cs="Cambria"/>
-        </w:rPr>
-      </w:pPr>
-      <w:r>
-        <w:rPr>
-          <w:rFonts w:ascii="Cambria" w:eastAsia="Cambria" w:hAnsi="Cambria" w:cs="Cambria"/>
-        </w:rPr>
-        <w:t>Sales Ambassador</w:t>
-      </w:r>
-    </w:p>
-    <w:p>
-      <w:pPr>
-        <w:contextualSpacing/>
-        <w:rPr>
-          <w:rFonts w:ascii="Cambria" w:eastAsia="Cambria" w:hAnsi="Cambria" w:cs="Cambria"/>
-        </w:rPr>
-      </w:pPr>
-      <w:r>
-        <w:rPr>
-          <w:rFonts w:ascii="Cambria" w:eastAsia="Cambria" w:hAnsi="Cambria" w:cs="Cambria"/>
-        </w:rPr>
-        <w:t>PacificPhil Distribution Group, Inc.</w:t>
-      </w:r>
-    </w:p>
-    <w:p>
-      <w:pPr>
-        <w:contextualSpacing/>
-        <w:rPr>
-          <w:rFonts w:ascii="Cambria" w:eastAsia="Cambria" w:hAnsi="Cambria" w:cs="Cambria"/>
-        </w:rPr>
-      </w:pPr>
-      <w:r>
-        <w:rPr>
-          <w:rFonts w:ascii="Cambria" w:eastAsia="Cambria" w:hAnsi="Cambria" w:cs="Cambria"/>
-        </w:rPr>
-        <w:t>+63 917 146 3254</w:t>
-      </w:r>
-    </w:p>
-    <w:p>
-      <w:pPr>
-        <w:contextualSpacing/>
-        <w:rPr>
-          <w:rFonts w:ascii="Cambria" w:eastAsia="Cambria" w:hAnsi="Cambria" w:cs="Cambria"/>
-        </w:rPr>
-      </w:pPr>
-      <w:r>
-        <w:rPr>
-          <w:rFonts w:ascii="Cambria" w:eastAsia="Cambria" w:hAnsi="Cambria" w:cs="Cambria"/>
-        </w:rPr>
-        <w:t>Former Colleague</w:t>
-      </w:r>
-    </w:p>
-    <w:p>
-      <w:pPr>
-        <w:pBdr>
-          <w:bottom w:val="none" w:sz="0" w:space="0" w:color="000000"/>
-        </w:pBdr>
-        <w:rPr>
-          <w:rFonts w:ascii="Cambria" w:eastAsia="Cambria" w:hAnsi="Cambria" w:cs="Cambria"/>
-        </w:rPr>
-      </w:pPr>
-    </w:p>
-    <w:p>
-      <w:pPr>
-        <w:contextualSpacing/>
-        <w:rPr>
-          <w:rFonts w:ascii="Cambria" w:eastAsia="Cambria" w:hAnsi="Cambria" w:cs="Cambria"/>
-          <w:b/>
-          <w:bCs/>
-        </w:rPr>
-      </w:pPr>
-      <w:r>
-        <w:rPr>
-          <w:rFonts w:ascii="Cambria" w:eastAsia="Cambria" w:hAnsi="Cambria" w:cs="Cambria"/>
-          <w:b/>
-          <w:bCs/>
-        </w:rPr>
-        <w:t>Joshua B. Capispisan</w:t>
-      </w:r>
-    </w:p>
-    <w:p>
-      <w:pPr>
-        <w:contextualSpacing/>
-        <w:rPr>
-          <w:rFonts w:ascii="Cambria" w:eastAsia="Cambria" w:hAnsi="Cambria" w:cs="Cambria"/>
-        </w:rPr>
-      </w:pPr>
-      <w:r>
-        <w:rPr>
-          <w:rFonts w:ascii="Cambria" w:eastAsia="Cambria" w:hAnsi="Cambria" w:cs="Cambria"/>
-        </w:rPr>
-        <w:t>Allianz PNB Life Insurances, Inc.</w:t>
-      </w:r>
-    </w:p>
-    <w:p>
-      <w:pPr>
-        <w:contextualSpacing/>
-        <w:rPr>
-          <w:rFonts w:ascii="Cambria" w:eastAsia="Cambria" w:hAnsi="Cambria" w:cs="Cambria"/>
-        </w:rPr>
-      </w:pPr>
-      <w:r>
-        <w:rPr>
-          <w:rFonts w:ascii="Cambria" w:eastAsia="Cambria" w:hAnsi="Cambria" w:cs="Cambria"/>
-        </w:rPr>
-        <w:t>Sr. System Administrator</w:t>
-      </w:r>
-    </w:p>
-    <w:p>
-      <w:pPr>
-        <w:contextualSpacing/>
-        <w:rPr>
-          <w:rFonts w:ascii="Cambria" w:eastAsia="Cambria" w:hAnsi="Cambria" w:cs="Cambria"/>
-        </w:rPr>
-      </w:pPr>
-      <w:r>
-        <w:rPr>
-          <w:rFonts w:ascii="Cambria" w:eastAsia="Cambria" w:hAnsi="Cambria" w:cs="Cambria"/>
-        </w:rPr>
-        <w:t>+63 975 410 1323</w:t>
-      </w:r>
-    </w:p>
-    <w:p>
-      <w:pPr>
-        <w:contextualSpacing/>
-        <w:rPr>
-          <w:rFonts w:ascii="Cambria" w:eastAsia="Cambria" w:hAnsi="Cambria" w:cs="Cambria"/>
-        </w:rPr>
-        <w:sectPr>
-          <w:type w:val="continuous"/>
-          <w:pgSz w:w="11906" w:h="16838"/>
-          <w:pgMar w:top="720" w:right="720" w:bottom="720" w:left="720" w:header="720" w:footer="720" w:gutter="0"/>
-          <w:cols w:num="3" w:space="720" w:equalWidth="0">
-            <w:col w:w="3205" w:space="425"/>
-            <w:col w:w="3205" w:space="425"/>
-            <w:col w:w="3205"/>
-          </w:cols>
-          <w:docGrid w:linePitch="360"/>
-        </w:sectPr>
-      </w:pPr>
-      <w:r>
-        <w:rPr>
-          <w:rFonts w:ascii="Cambria" w:eastAsia="Cambria" w:hAnsi="Cambria" w:cs="Cambria"/>
-        </w:rPr>
-        <w:t>College Friend</w:t>
-      </w:r>
+        <w:t>: 65k</w:t>
+      </w:r>
+      <w:bookmarkStart w:id="0" w:name="_GoBack"/>
+      <w:bookmarkEnd w:id="0"/>
     </w:p>
     <w:p>
       <w:pPr>
